--- a/23.08.30/1. WS_Job Descriptions.docx
+++ b/23.08.30/1. WS_Job Descriptions.docx
@@ -219,6 +219,7 @@
         <w:ind w:left="360"/>
         <w:rPr>
           <w:rFonts w:ascii="Arial" w:hAnsi="Arial" w:cs="Arial"/>
+          <w:lang w:val="en-US"/>
         </w:rPr>
       </w:pPr>
     </w:p>
@@ -230,9 +231,9 @@
         <w:tblLook w:val="04A0" w:firstRow="1" w:lastRow="0" w:firstColumn="1" w:lastColumn="0" w:noHBand="0" w:noVBand="1"/>
       </w:tblPr>
       <w:tblGrid>
-        <w:gridCol w:w="2130"/>
+        <w:gridCol w:w="2029"/>
         <w:gridCol w:w="2381"/>
-        <w:gridCol w:w="2160"/>
+        <w:gridCol w:w="2381"/>
         <w:gridCol w:w="2271"/>
       </w:tblGrid>
       <w:tr>
@@ -248,6 +249,7 @@
                 <w:lang w:val="en-GB"/>
               </w:rPr>
             </w:pPr>
+            <w:proofErr w:type="spellStart"/>
             <w:r>
               <w:rPr>
                 <w:rFonts w:ascii="Arial" w:hAnsi="Arial" w:cs="Arial"/>
@@ -256,6 +258,7 @@
               <w:lastRenderedPageBreak/>
               <w:t>Beruf</w:t>
             </w:r>
+            <w:proofErr w:type="spellEnd"/>
           </w:p>
         </w:tc>
         <w:tc>
@@ -270,6 +273,7 @@
                 <w:lang w:val="en-GB"/>
               </w:rPr>
             </w:pPr>
+            <w:proofErr w:type="spellStart"/>
             <w:r>
               <w:rPr>
                 <w:rFonts w:ascii="Arial" w:hAnsi="Arial" w:cs="Arial"/>
@@ -277,6 +281,7 @@
               </w:rPr>
               <w:t>Zuständigkeiten</w:t>
             </w:r>
+            <w:proofErr w:type="spellEnd"/>
           </w:p>
         </w:tc>
         <w:tc>
@@ -291,6 +296,7 @@
                 <w:lang w:val="en-GB"/>
               </w:rPr>
             </w:pPr>
+            <w:proofErr w:type="spellStart"/>
             <w:r>
               <w:rPr>
                 <w:rFonts w:ascii="Arial" w:hAnsi="Arial" w:cs="Arial"/>
@@ -298,6 +304,7 @@
               </w:rPr>
               <w:t>Fertigkeiten</w:t>
             </w:r>
+            <w:proofErr w:type="spellEnd"/>
           </w:p>
         </w:tc>
         <w:tc>
@@ -312,6 +319,7 @@
                 <w:lang w:val="en-GB"/>
               </w:rPr>
             </w:pPr>
+            <w:proofErr w:type="spellStart"/>
             <w:r>
               <w:rPr>
                 <w:rFonts w:ascii="Arial" w:hAnsi="Arial" w:cs="Arial"/>
@@ -319,6 +327,7 @@
               </w:rPr>
               <w:t>Qualifikationen</w:t>
             </w:r>
+            <w:proofErr w:type="spellEnd"/>
           </w:p>
         </w:tc>
       </w:tr>
@@ -342,8 +351,17 @@
                 <w:rFonts w:ascii="Arial" w:hAnsi="Arial" w:cs="Arial"/>
                 <w:lang w:val="en-GB"/>
               </w:rPr>
-              <w:t>IT Analytiker</w:t>
-            </w:r>
+              <w:t xml:space="preserve">IT </w:t>
+            </w:r>
+            <w:proofErr w:type="spellStart"/>
+            <w:r>
+              <w:rPr>
+                <w:rFonts w:ascii="Arial" w:hAnsi="Arial" w:cs="Arial"/>
+                <w:lang w:val="en-GB"/>
+              </w:rPr>
+              <w:t>Analytiker</w:t>
+            </w:r>
+            <w:proofErr w:type="spellEnd"/>
           </w:p>
           <w:p>
             <w:pPr>
@@ -448,7 +466,21 @@
               <w:rPr>
                 <w:rFonts w:ascii="Arial" w:hAnsi="Arial" w:cs="Arial"/>
               </w:rPr>
-              <w:t>Business Prozesse, betratung bei K</w:t>
+              <w:t xml:space="preserve">Business Prozesse, </w:t>
+            </w:r>
+            <w:proofErr w:type="spellStart"/>
+            <w:r>
+              <w:rPr>
+                <w:rFonts w:ascii="Arial" w:hAnsi="Arial" w:cs="Arial"/>
+              </w:rPr>
+              <w:t>betratung</w:t>
+            </w:r>
+            <w:proofErr w:type="spellEnd"/>
+            <w:r>
+              <w:rPr>
+                <w:rFonts w:ascii="Arial" w:hAnsi="Arial" w:cs="Arial"/>
+              </w:rPr>
+              <w:t xml:space="preserve"> bei K</w:t>
             </w:r>
             <w:r>
               <w:rPr>
@@ -468,18 +500,28 @@
                 <w:rFonts w:ascii="Arial" w:hAnsi="Arial" w:cs="Arial"/>
               </w:rPr>
             </w:pPr>
+            <w:proofErr w:type="spellStart"/>
             <w:r>
               <w:rPr>
                 <w:rFonts w:ascii="Arial" w:hAnsi="Arial" w:cs="Arial"/>
               </w:rPr>
               <w:t>Komunikativ</w:t>
             </w:r>
-            <w:r>
-              <w:rPr>
-                <w:rFonts w:ascii="Arial" w:hAnsi="Arial" w:cs="Arial"/>
-              </w:rPr>
-              <w:t>, Analytisch</w:t>
-            </w:r>
+            <w:proofErr w:type="spellEnd"/>
+            <w:r>
+              <w:rPr>
+                <w:rFonts w:ascii="Arial" w:hAnsi="Arial" w:cs="Arial"/>
+              </w:rPr>
+              <w:t xml:space="preserve">, </w:t>
+            </w:r>
+            <w:proofErr w:type="gramStart"/>
+            <w:r>
+              <w:rPr>
+                <w:rFonts w:ascii="Arial" w:hAnsi="Arial" w:cs="Arial"/>
+              </w:rPr>
+              <w:t>Analytisch</w:t>
+            </w:r>
+            <w:proofErr w:type="gramEnd"/>
             <w:r>
               <w:rPr>
                 <w:rFonts w:ascii="Arial" w:hAnsi="Arial" w:cs="Arial"/>
@@ -497,8 +539,16 @@
               <w:rPr>
                 <w:rFonts w:ascii="Arial" w:hAnsi="Arial" w:cs="Arial"/>
               </w:rPr>
-              <w:t>gut in präsentationen</w:t>
-            </w:r>
+              <w:t xml:space="preserve">gut in </w:t>
+            </w:r>
+            <w:proofErr w:type="spellStart"/>
+            <w:r>
+              <w:rPr>
+                <w:rFonts w:ascii="Arial" w:hAnsi="Arial" w:cs="Arial"/>
+              </w:rPr>
+              <w:t>präsentationen</w:t>
+            </w:r>
+            <w:proofErr w:type="spellEnd"/>
           </w:p>
         </w:tc>
         <w:tc>
@@ -521,7 +571,21 @@
               <w:rPr>
                 <w:rFonts w:ascii="Arial" w:hAnsi="Arial" w:cs="Arial"/>
               </w:rPr>
-              <w:t xml:space="preserve">IT als auch business </w:t>
+              <w:t xml:space="preserve">IT als auch </w:t>
+            </w:r>
+            <w:proofErr w:type="spellStart"/>
+            <w:r>
+              <w:rPr>
+                <w:rFonts w:ascii="Arial" w:hAnsi="Arial" w:cs="Arial"/>
+              </w:rPr>
+              <w:t>business</w:t>
+            </w:r>
+            <w:proofErr w:type="spellEnd"/>
+            <w:r>
+              <w:rPr>
+                <w:rFonts w:ascii="Arial" w:hAnsi="Arial" w:cs="Arial"/>
+              </w:rPr>
+              <w:t xml:space="preserve"> </w:t>
             </w:r>
             <w:r>
               <w:rPr>
@@ -542,11 +606,19 @@
                 <w:rFonts w:ascii="Arial" w:hAnsi="Arial" w:cs="Arial"/>
               </w:rPr>
             </w:pPr>
-            <w:r>
-              <w:rPr>
-                <w:rFonts w:ascii="Arial" w:hAnsi="Arial" w:cs="Arial"/>
-              </w:rPr>
-              <w:t>up to date bleiben</w:t>
+            <w:proofErr w:type="spellStart"/>
+            <w:r>
+              <w:rPr>
+                <w:rFonts w:ascii="Arial" w:hAnsi="Arial" w:cs="Arial"/>
+              </w:rPr>
+              <w:t>up</w:t>
+            </w:r>
+            <w:proofErr w:type="spellEnd"/>
+            <w:r>
+              <w:rPr>
+                <w:rFonts w:ascii="Arial" w:hAnsi="Arial" w:cs="Arial"/>
+              </w:rPr>
+              <w:t xml:space="preserve"> to date bleiben</w:t>
             </w:r>
           </w:p>
           <w:p>
@@ -577,13 +649,31 @@
                 <w:lang w:val="en-GB"/>
               </w:rPr>
             </w:pPr>
+            <w:proofErr w:type="spellStart"/>
             <w:r>
               <w:rPr>
                 <w:rFonts w:ascii="Arial" w:hAnsi="Arial" w:cs="Arial"/>
                 <w:lang w:val="en-GB"/>
               </w:rPr>
-              <w:t>Netzwerk Adminestrator</w:t>
-            </w:r>
+              <w:t>Netzwerk</w:t>
+            </w:r>
+            <w:proofErr w:type="spellEnd"/>
+            <w:r>
+              <w:rPr>
+                <w:rFonts w:ascii="Arial" w:hAnsi="Arial" w:cs="Arial"/>
+                <w:lang w:val="en-GB"/>
+              </w:rPr>
+              <w:t xml:space="preserve"> </w:t>
+            </w:r>
+            <w:proofErr w:type="spellStart"/>
+            <w:r>
+              <w:rPr>
+                <w:rFonts w:ascii="Arial" w:hAnsi="Arial" w:cs="Arial"/>
+                <w:lang w:val="en-GB"/>
+              </w:rPr>
+              <w:t>Adminestrator</w:t>
+            </w:r>
+            <w:proofErr w:type="spellEnd"/>
           </w:p>
         </w:tc>
         <w:tc>
@@ -624,8 +714,16 @@
               <w:rPr>
                 <w:rFonts w:ascii="Arial" w:hAnsi="Arial" w:cs="Arial"/>
               </w:rPr>
-              <w:t>Sorgfältig, Analytisch</w:t>
-            </w:r>
+              <w:t xml:space="preserve">Sorgfältig, </w:t>
+            </w:r>
+            <w:proofErr w:type="gramStart"/>
+            <w:r>
+              <w:rPr>
+                <w:rFonts w:ascii="Arial" w:hAnsi="Arial" w:cs="Arial"/>
+              </w:rPr>
+              <w:t>Analytisch</w:t>
+            </w:r>
+            <w:proofErr w:type="gramEnd"/>
             <w:r>
               <w:rPr>
                 <w:rFonts w:ascii="Arial" w:hAnsi="Arial" w:cs="Arial"/>
@@ -709,12 +807,14 @@
                 <w:rFonts w:ascii="Arial" w:hAnsi="Arial" w:cs="Arial"/>
               </w:rPr>
             </w:pPr>
+            <w:proofErr w:type="gramStart"/>
             <w:r>
               <w:rPr>
                 <w:rFonts w:ascii="Arial" w:hAnsi="Arial" w:cs="Arial"/>
               </w:rPr>
               <w:t>Web Entwickler</w:t>
             </w:r>
+            <w:proofErr w:type="gramEnd"/>
           </w:p>
         </w:tc>
         <w:tc>
@@ -731,8 +831,16 @@
               <w:rPr>
                 <w:rFonts w:ascii="Arial" w:hAnsi="Arial" w:cs="Arial"/>
               </w:rPr>
-              <w:t>Erstellt SQL-Server, Datenanbindungen und designt Websitenlayouts</w:t>
-            </w:r>
+              <w:t xml:space="preserve">Erstellt SQL-Server, Datenanbindungen und designt </w:t>
+            </w:r>
+            <w:proofErr w:type="spellStart"/>
+            <w:r>
+              <w:rPr>
+                <w:rFonts w:ascii="Arial" w:hAnsi="Arial" w:cs="Arial"/>
+              </w:rPr>
+              <w:t>Websitenlayouts</w:t>
+            </w:r>
+            <w:proofErr w:type="spellEnd"/>
           </w:p>
         </w:tc>
         <w:tc>
@@ -745,11 +853,19 @@
                 <w:rFonts w:ascii="Arial" w:hAnsi="Arial" w:cs="Arial"/>
               </w:rPr>
             </w:pPr>
-            <w:r>
-              <w:rPr>
-                <w:rFonts w:ascii="Arial" w:hAnsi="Arial" w:cs="Arial"/>
-              </w:rPr>
-              <w:t>creativ,</w:t>
+            <w:proofErr w:type="spellStart"/>
+            <w:r>
+              <w:rPr>
+                <w:rFonts w:ascii="Arial" w:hAnsi="Arial" w:cs="Arial"/>
+              </w:rPr>
+              <w:t>creativ</w:t>
+            </w:r>
+            <w:proofErr w:type="spellEnd"/>
+            <w:r>
+              <w:rPr>
+                <w:rFonts w:ascii="Arial" w:hAnsi="Arial" w:cs="Arial"/>
+              </w:rPr>
+              <w:t>,</w:t>
             </w:r>
           </w:p>
           <w:p>
@@ -780,7 +896,21 @@
               <w:rPr>
                 <w:rFonts w:ascii="Arial" w:hAnsi="Arial" w:cs="Arial"/>
               </w:rPr>
-              <w:t>Kenntnisse in SQL-Strukturen, Server- und Daten Strukturen und verschiedenen Programiersprachen,</w:t>
+              <w:t xml:space="preserve">Kenntnisse in SQL-Strukturen, Server- und Daten Strukturen und verschiedenen </w:t>
+            </w:r>
+            <w:proofErr w:type="spellStart"/>
+            <w:r>
+              <w:rPr>
+                <w:rFonts w:ascii="Arial" w:hAnsi="Arial" w:cs="Arial"/>
+              </w:rPr>
+              <w:t>Programiersprachen</w:t>
+            </w:r>
+            <w:proofErr w:type="spellEnd"/>
+            <w:r>
+              <w:rPr>
+                <w:rFonts w:ascii="Arial" w:hAnsi="Arial" w:cs="Arial"/>
+              </w:rPr>
+              <w:t>,</w:t>
             </w:r>
           </w:p>
           <w:p>
@@ -809,12 +939,14 @@
                 <w:rFonts w:ascii="Arial" w:hAnsi="Arial" w:cs="Arial"/>
               </w:rPr>
             </w:pPr>
+            <w:proofErr w:type="gramStart"/>
             <w:r>
               <w:rPr>
                 <w:rFonts w:ascii="Arial" w:hAnsi="Arial" w:cs="Arial"/>
               </w:rPr>
               <w:t>Software Entwickler</w:t>
             </w:r>
+            <w:proofErr w:type="gramEnd"/>
           </w:p>
         </w:tc>
         <w:tc>
@@ -845,11 +977,19 @@
                 <w:rFonts w:ascii="Arial" w:hAnsi="Arial" w:cs="Arial"/>
               </w:rPr>
             </w:pPr>
-            <w:r>
-              <w:rPr>
-                <w:rFonts w:ascii="Arial" w:hAnsi="Arial" w:cs="Arial"/>
-              </w:rPr>
-              <w:t>creativ,</w:t>
+            <w:proofErr w:type="spellStart"/>
+            <w:r>
+              <w:rPr>
+                <w:rFonts w:ascii="Arial" w:hAnsi="Arial" w:cs="Arial"/>
+              </w:rPr>
+              <w:t>creativ</w:t>
+            </w:r>
+            <w:proofErr w:type="spellEnd"/>
+            <w:r>
+              <w:rPr>
+                <w:rFonts w:ascii="Arial" w:hAnsi="Arial" w:cs="Arial"/>
+              </w:rPr>
+              <w:t>,</w:t>
             </w:r>
           </w:p>
           <w:p>
@@ -933,14 +1073,16 @@
               <w:rPr>
                 <w:rFonts w:ascii="Arial" w:hAnsi="Arial" w:cs="Arial"/>
               </w:rPr>
-              <w:t xml:space="preserve">Kenntnisse in </w:t>
-            </w:r>
-            <w:r>
-              <w:rPr>
-                <w:rFonts w:ascii="Arial" w:hAnsi="Arial" w:cs="Arial"/>
-              </w:rPr>
-              <w:t>Daten Strukturen und verschiedenen Programiersprachen</w:t>
-            </w:r>
+              <w:t xml:space="preserve">Kenntnisse in Daten Strukturen und verschiedenen </w:t>
+            </w:r>
+            <w:proofErr w:type="spellStart"/>
+            <w:r>
+              <w:rPr>
+                <w:rFonts w:ascii="Arial" w:hAnsi="Arial" w:cs="Arial"/>
+              </w:rPr>
+              <w:t>Programiersprachen</w:t>
+            </w:r>
+            <w:proofErr w:type="spellEnd"/>
           </w:p>
         </w:tc>
       </w:tr>
@@ -1059,26 +1201,382 @@
               <w:rPr>
                 <w:rFonts w:ascii="Arial" w:hAnsi="Arial" w:cs="Arial"/>
               </w:rPr>
-              <w:t>Kenntnisse in Daten Strukturen</w:t>
-            </w:r>
-            <w:r>
-              <w:rPr>
-                <w:rFonts w:ascii="Arial" w:hAnsi="Arial" w:cs="Arial"/>
-              </w:rPr>
-              <w:t>,</w:t>
-            </w:r>
-          </w:p>
-          <w:p>
-            <w:pPr>
-              <w:rPr>
-                <w:rFonts w:ascii="Arial" w:hAnsi="Arial" w:cs="Arial"/>
-              </w:rPr>
-            </w:pPr>
-            <w:r>
-              <w:rPr>
-                <w:rFonts w:ascii="Arial" w:hAnsi="Arial" w:cs="Arial"/>
-              </w:rPr>
-              <w:t>Grundkenntnisse in Programierung</w:t>
+              <w:t>Kenntnisse in Daten Strukturen,</w:t>
+            </w:r>
+          </w:p>
+          <w:p>
+            <w:pPr>
+              <w:rPr>
+                <w:rFonts w:ascii="Arial" w:hAnsi="Arial" w:cs="Arial"/>
+              </w:rPr>
+            </w:pPr>
+            <w:r>
+              <w:rPr>
+                <w:rFonts w:ascii="Arial" w:hAnsi="Arial" w:cs="Arial"/>
+              </w:rPr>
+              <w:t xml:space="preserve">Grundkenntnisse in </w:t>
+            </w:r>
+            <w:proofErr w:type="spellStart"/>
+            <w:r>
+              <w:rPr>
+                <w:rFonts w:ascii="Arial" w:hAnsi="Arial" w:cs="Arial"/>
+              </w:rPr>
+              <w:t>Programierung</w:t>
+            </w:r>
+            <w:proofErr w:type="spellEnd"/>
+          </w:p>
+        </w:tc>
+      </w:tr>
+      <w:tr>
+        <w:trPr>
+          <w:trHeight w:val="3638"/>
+        </w:trPr>
+        <w:tc>
+          <w:tcPr>
+            <w:tcW w:w="2130" w:type="dxa"/>
+          </w:tcPr>
+          <w:p>
+            <w:pPr>
+              <w:rPr>
+                <w:rFonts w:ascii="Arial" w:hAnsi="Arial" w:cs="Arial"/>
+              </w:rPr>
+            </w:pPr>
+            <w:proofErr w:type="spellStart"/>
+            <w:r>
+              <w:rPr>
+                <w:rFonts w:ascii="Arial" w:hAnsi="Arial" w:cs="Arial"/>
+              </w:rPr>
+              <w:t>Cybersecurity</w:t>
+            </w:r>
+            <w:proofErr w:type="spellEnd"/>
+            <w:r>
+              <w:rPr>
+                <w:rFonts w:ascii="Arial" w:hAnsi="Arial" w:cs="Arial"/>
+              </w:rPr>
+              <w:t xml:space="preserve"> Analyst</w:t>
+            </w:r>
+          </w:p>
+        </w:tc>
+        <w:tc>
+          <w:tcPr>
+            <w:tcW w:w="2220" w:type="dxa"/>
+          </w:tcPr>
+          <w:p>
+            <w:pPr>
+              <w:spacing w:after="0" w:line="240" w:lineRule="auto"/>
+              <w:rPr>
+                <w:rFonts w:ascii="Arial" w:hAnsi="Arial" w:cs="Arial"/>
+              </w:rPr>
+            </w:pPr>
+            <w:r>
+              <w:rPr>
+                <w:rFonts w:ascii="Arial" w:hAnsi="Arial" w:cs="Arial"/>
+              </w:rPr>
+              <w:t>- Überwachung und Analyse von Sicherheitssystemen auf Bedrohungen</w:t>
+            </w:r>
+          </w:p>
+          <w:p>
+            <w:pPr>
+              <w:spacing w:after="0" w:line="240" w:lineRule="auto"/>
+              <w:rPr>
+                <w:rFonts w:ascii="Arial" w:hAnsi="Arial" w:cs="Arial"/>
+              </w:rPr>
+            </w:pPr>
+            <w:r>
+              <w:rPr>
+                <w:rFonts w:ascii="Arial" w:hAnsi="Arial" w:cs="Arial"/>
+              </w:rPr>
+              <w:t>- Reagieren auf Sicherheitsvorfälle und Durchführung forensischer Analysen.</w:t>
+            </w:r>
+          </w:p>
+          <w:p>
+            <w:pPr>
+              <w:rPr>
+                <w:rFonts w:ascii="Arial" w:hAnsi="Arial" w:cs="Arial"/>
+              </w:rPr>
+            </w:pPr>
+            <w:r>
+              <w:rPr>
+                <w:rFonts w:ascii="Arial" w:hAnsi="Arial" w:cs="Arial"/>
+              </w:rPr>
+              <w:t>- Entwicklung und Umsetzung von Sicherheitsrichtlinien und -verfahren.</w:t>
+            </w:r>
+          </w:p>
+        </w:tc>
+        <w:tc>
+          <w:tcPr>
+            <w:tcW w:w="2160" w:type="dxa"/>
+          </w:tcPr>
+          <w:p>
+            <w:pPr>
+              <w:spacing w:after="0" w:line="240" w:lineRule="auto"/>
+              <w:rPr>
+                <w:rFonts w:ascii="Arial" w:hAnsi="Arial" w:cs="Arial"/>
+              </w:rPr>
+            </w:pPr>
+            <w:r>
+              <w:rPr>
+                <w:rFonts w:ascii="Arial" w:hAnsi="Arial" w:cs="Arial"/>
+              </w:rPr>
+              <w:t>- Kenntnis von Instrumenten und Technologien der Cybersicherheit.</w:t>
+            </w:r>
+          </w:p>
+          <w:p>
+            <w:pPr>
+              <w:spacing w:after="0" w:line="240" w:lineRule="auto"/>
+              <w:rPr>
+                <w:rFonts w:ascii="Arial" w:hAnsi="Arial" w:cs="Arial"/>
+              </w:rPr>
+            </w:pPr>
+            <w:r>
+              <w:rPr>
+                <w:rFonts w:ascii="Arial" w:hAnsi="Arial" w:cs="Arial"/>
+              </w:rPr>
+              <w:t>- Ausgeprägtes Verständnis von Sicherheitsprotokollen und -standards.</w:t>
+            </w:r>
+          </w:p>
+          <w:p>
+            <w:pPr>
+              <w:rPr>
+                <w:rFonts w:ascii="Arial" w:hAnsi="Arial" w:cs="Arial"/>
+              </w:rPr>
+            </w:pPr>
+            <w:r>
+              <w:rPr>
+                <w:rFonts w:ascii="Arial" w:hAnsi="Arial" w:cs="Arial"/>
+              </w:rPr>
+              <w:t>- Fähigkeiten zum analytischen und kritischen Denken.</w:t>
+            </w:r>
+          </w:p>
+        </w:tc>
+        <w:tc>
+          <w:tcPr>
+            <w:tcW w:w="2192" w:type="dxa"/>
+          </w:tcPr>
+          <w:p>
+            <w:pPr>
+              <w:spacing w:after="0" w:line="240" w:lineRule="auto"/>
+              <w:rPr>
+                <w:rFonts w:ascii="Arial" w:hAnsi="Arial" w:cs="Arial"/>
+              </w:rPr>
+            </w:pPr>
+            <w:r>
+              <w:rPr>
+                <w:rFonts w:ascii="Arial" w:hAnsi="Arial" w:cs="Arial"/>
+              </w:rPr>
+              <w:t>- Bachelor-Abschluss in Cybersicherheit oder einem verwandten Bereich.</w:t>
+            </w:r>
+          </w:p>
+          <w:p>
+            <w:pPr>
+              <w:rPr>
+                <w:rFonts w:ascii="Arial" w:hAnsi="Arial" w:cs="Arial"/>
+              </w:rPr>
+            </w:pPr>
+            <w:r>
+              <w:rPr>
+                <w:rFonts w:ascii="Arial" w:hAnsi="Arial" w:cs="Arial"/>
+              </w:rPr>
+              <w:t xml:space="preserve">- Einschlägige Zertifizierungen (z. B. CISSP, </w:t>
+            </w:r>
+            <w:proofErr w:type="spellStart"/>
+            <w:r>
+              <w:rPr>
+                <w:rFonts w:ascii="Arial" w:hAnsi="Arial" w:cs="Arial"/>
+              </w:rPr>
+              <w:t>CompTIA</w:t>
+            </w:r>
+            <w:proofErr w:type="spellEnd"/>
+            <w:r>
+              <w:rPr>
+                <w:rFonts w:ascii="Arial" w:hAnsi="Arial" w:cs="Arial"/>
+              </w:rPr>
+              <w:t xml:space="preserve"> Security+).</w:t>
+            </w:r>
+          </w:p>
+        </w:tc>
+      </w:tr>
+      <w:tr>
+        <w:tc>
+          <w:tcPr>
+            <w:tcW w:w="2130" w:type="dxa"/>
+          </w:tcPr>
+          <w:p>
+            <w:pPr>
+              <w:rPr>
+                <w:rFonts w:ascii="Arial" w:hAnsi="Arial" w:cs="Arial"/>
+              </w:rPr>
+            </w:pPr>
+            <w:r>
+              <w:rPr>
+                <w:rFonts w:ascii="Arial" w:hAnsi="Arial" w:cs="Arial"/>
+              </w:rPr>
+              <w:lastRenderedPageBreak/>
+              <w:t xml:space="preserve">Cloud Solutions </w:t>
+            </w:r>
+            <w:proofErr w:type="spellStart"/>
+            <w:r>
+              <w:rPr>
+                <w:rFonts w:ascii="Arial" w:hAnsi="Arial" w:cs="Arial"/>
+              </w:rPr>
+              <w:t>Architect</w:t>
+            </w:r>
+            <w:proofErr w:type="spellEnd"/>
+          </w:p>
+        </w:tc>
+        <w:tc>
+          <w:tcPr>
+            <w:tcW w:w="2220" w:type="dxa"/>
+          </w:tcPr>
+          <w:p>
+            <w:pPr>
+              <w:spacing w:after="0" w:line="240" w:lineRule="auto"/>
+              <w:rPr>
+                <w:rFonts w:ascii="Arial" w:hAnsi="Arial" w:cs="Arial"/>
+              </w:rPr>
+            </w:pPr>
+            <w:r>
+              <w:rPr>
+                <w:rFonts w:ascii="Arial" w:hAnsi="Arial" w:cs="Arial"/>
+              </w:rPr>
+              <w:t>- Entwicklung und Bereitstellung von Cloud-Infrastrukturlösungen.</w:t>
+            </w:r>
+          </w:p>
+          <w:p>
+            <w:pPr>
+              <w:spacing w:after="0" w:line="240" w:lineRule="auto"/>
+              <w:rPr>
+                <w:rFonts w:ascii="Arial" w:hAnsi="Arial" w:cs="Arial"/>
+              </w:rPr>
+            </w:pPr>
+            <w:r>
+              <w:rPr>
+                <w:rFonts w:ascii="Arial" w:hAnsi="Arial" w:cs="Arial"/>
+              </w:rPr>
+              <w:t>- Zusammenarbeit mit Kunden, um deren Anforderungen zu verstehen.</w:t>
+            </w:r>
+          </w:p>
+          <w:p>
+            <w:pPr>
+              <w:rPr>
+                <w:rFonts w:ascii="Arial" w:hAnsi="Arial" w:cs="Arial"/>
+              </w:rPr>
+            </w:pPr>
+            <w:r>
+              <w:rPr>
+                <w:rFonts w:ascii="Arial" w:hAnsi="Arial" w:cs="Arial"/>
+              </w:rPr>
+              <w:t>- Optimieren und Verwalten von Cloud-Ressourcen für Kosteneffizienz.</w:t>
+            </w:r>
+          </w:p>
+        </w:tc>
+        <w:tc>
+          <w:tcPr>
+            <w:tcW w:w="2160" w:type="dxa"/>
+          </w:tcPr>
+          <w:p>
+            <w:pPr>
+              <w:spacing w:after="0" w:line="240" w:lineRule="auto"/>
+              <w:rPr>
+                <w:rFonts w:ascii="Arial" w:hAnsi="Arial" w:cs="Arial"/>
+              </w:rPr>
+            </w:pPr>
+            <w:r>
+              <w:rPr>
+                <w:rFonts w:ascii="Arial" w:hAnsi="Arial" w:cs="Arial"/>
+              </w:rPr>
+              <w:t>- Fachwissen über Cloud-Plattformen (z. B. AWS, Azure).</w:t>
+            </w:r>
+          </w:p>
+          <w:p>
+            <w:pPr>
+              <w:spacing w:after="0" w:line="240" w:lineRule="auto"/>
+              <w:rPr>
+                <w:rFonts w:ascii="Arial" w:hAnsi="Arial" w:cs="Arial"/>
+              </w:rPr>
+            </w:pPr>
+            <w:r>
+              <w:rPr>
+                <w:rFonts w:ascii="Arial" w:hAnsi="Arial" w:cs="Arial"/>
+              </w:rPr>
+              <w:t xml:space="preserve">- Kenntnisse über Containerisierung und Orchestrierung (z. B. Docker, </w:t>
+            </w:r>
+            <w:proofErr w:type="spellStart"/>
+            <w:r>
+              <w:rPr>
+                <w:rFonts w:ascii="Arial" w:hAnsi="Arial" w:cs="Arial"/>
+              </w:rPr>
+              <w:t>Kubernetes</w:t>
+            </w:r>
+            <w:proofErr w:type="spellEnd"/>
+            <w:r>
+              <w:rPr>
+                <w:rFonts w:ascii="Arial" w:hAnsi="Arial" w:cs="Arial"/>
+              </w:rPr>
+              <w:t>).</w:t>
+            </w:r>
+          </w:p>
+          <w:p>
+            <w:pPr>
+              <w:rPr>
+                <w:rFonts w:ascii="Arial" w:hAnsi="Arial" w:cs="Arial"/>
+              </w:rPr>
+            </w:pPr>
+            <w:r>
+              <w:rPr>
+                <w:rFonts w:ascii="Arial" w:hAnsi="Arial" w:cs="Arial"/>
+              </w:rPr>
+              <w:t>- Starke Architektur- und Designfähigkeiten.</w:t>
+            </w:r>
+          </w:p>
+        </w:tc>
+        <w:tc>
+          <w:tcPr>
+            <w:tcW w:w="2192" w:type="dxa"/>
+          </w:tcPr>
+          <w:p>
+            <w:pPr>
+              <w:spacing w:after="0" w:line="240" w:lineRule="auto"/>
+              <w:rPr>
+                <w:rFonts w:ascii="Arial" w:hAnsi="Arial" w:cs="Arial"/>
+              </w:rPr>
+            </w:pPr>
+            <w:r>
+              <w:rPr>
+                <w:rFonts w:ascii="Arial" w:hAnsi="Arial" w:cs="Arial"/>
+              </w:rPr>
+              <w:t>- Bachelor-Abschluss in IT oder einem verwandten Bereich.</w:t>
+            </w:r>
+          </w:p>
+          <w:p>
+            <w:pPr>
+              <w:rPr>
+                <w:rFonts w:ascii="Arial" w:hAnsi="Arial" w:cs="Arial"/>
+                <w:lang w:val="en-US"/>
+              </w:rPr>
+            </w:pPr>
+            <w:r>
+              <w:rPr>
+                <w:rFonts w:ascii="Arial" w:hAnsi="Arial" w:cs="Arial"/>
+                <w:lang w:val="en-US"/>
+              </w:rPr>
+              <w:t>- Cloud-</w:t>
+            </w:r>
+            <w:proofErr w:type="spellStart"/>
+            <w:r>
+              <w:rPr>
+                <w:rFonts w:ascii="Arial" w:hAnsi="Arial" w:cs="Arial"/>
+                <w:lang w:val="en-US"/>
+              </w:rPr>
+              <w:t>Zertifizierungen</w:t>
+            </w:r>
+            <w:proofErr w:type="spellEnd"/>
+            <w:r>
+              <w:rPr>
+                <w:rFonts w:ascii="Arial" w:hAnsi="Arial" w:cs="Arial"/>
+                <w:lang w:val="en-US"/>
+              </w:rPr>
+              <w:t xml:space="preserve"> (z. B. AWS Certified Solutions Architect).</w:t>
             </w:r>
           </w:p>
         </w:tc>
@@ -1095,12 +1593,14 @@
       <w:r>
         <w:rPr>
           <w:rFonts w:ascii="Arial" w:hAnsi="Arial" w:cs="Arial"/>
+          <w:lang w:val="en-US"/>
         </w:rPr>
         <w:t>3.</w:t>
       </w:r>
       <w:r>
         <w:rPr>
           <w:rFonts w:ascii="Arial" w:hAnsi="Arial" w:cs="Arial"/>
+          <w:lang w:val="en-US"/>
         </w:rPr>
         <w:t xml:space="preserve"> </w:t>
       </w:r>
@@ -1109,7 +1609,23 @@
           <w:rFonts w:ascii="Arial" w:hAnsi="Arial" w:cs="Arial"/>
           <w:lang w:val="en-GB"/>
         </w:rPr>
-        <w:t>Search the internet. Find information about other jobs in IT, e.g. system analyst. Use your table above and report your findings to the class.</w:t>
+        <w:t xml:space="preserve">Search the internet. Find information about other jobs in IT, </w:t>
+      </w:r>
+      <w:proofErr w:type="gramStart"/>
+      <w:r>
+        <w:rPr>
+          <w:rFonts w:ascii="Arial" w:hAnsi="Arial" w:cs="Arial"/>
+          <w:lang w:val="en-GB"/>
+        </w:rPr>
+        <w:t>e.g.</w:t>
+      </w:r>
+      <w:proofErr w:type="gramEnd"/>
+      <w:r>
+        <w:rPr>
+          <w:rFonts w:ascii="Arial" w:hAnsi="Arial" w:cs="Arial"/>
+          <w:lang w:val="en-GB"/>
+        </w:rPr>
+        <w:t xml:space="preserve"> system analyst. Use your table above and report your findings to the class.</w:t>
       </w:r>
     </w:p>
     <w:p>
@@ -1513,6 +2029,7 @@
           <w:docPartUnique/>
         </w:docPartObj>
       </w:sdtPr>
+      <w:sdtEndPr/>
       <w:sdtContent>
         <w:r>
           <w:fldChar w:fldCharType="begin"/>
@@ -3185,25 +3702,6 @@
 </file>
 
 <file path=customXml/item1.xml><?xml version="1.0" encoding="utf-8"?>
-<p:properties xmlns:p="http://schemas.microsoft.com/office/2006/metadata/properties" xmlns:xsi="http://www.w3.org/2001/XMLSchema-instance" xmlns:pc="http://schemas.microsoft.com/office/infopath/2007/PartnerControls">
-  <documentManagement/>
-</p:properties>
-</file>
-
-<file path=customXml/item2.xml><?xml version="1.0" encoding="utf-8"?>
-<b:Sources xmlns:b="http://schemas.openxmlformats.org/officeDocument/2006/bibliography" xmlns="http://schemas.openxmlformats.org/officeDocument/2006/bibliography" SelectedStyle="\APASixthEditionOfficeOnline.xsl" StyleName="APA" Version="6"/>
-</file>
-
-<file path=customXml/item3.xml><?xml version="1.0" encoding="utf-8"?>
-<?mso-contentType ?>
-<FormTemplates xmlns="http://schemas.microsoft.com/sharepoint/v3/contenttype/forms">
-  <Display>DocumentLibraryForm</Display>
-  <Edit>DocumentLibraryForm</Edit>
-  <New>DocumentLibraryForm</New>
-</FormTemplates>
-</file>
-
-<file path=customXml/item4.xml><?xml version="1.0" encoding="utf-8"?>
 <ct:contentTypeSchema xmlns:ct="http://schemas.microsoft.com/office/2006/metadata/contentType" xmlns:ma="http://schemas.microsoft.com/office/2006/metadata/properties/metaAttributes" ct:_="" ma:_="" ma:contentTypeName="Dokument" ma:contentTypeID="0x0101001AA4B0DA6EB185458478D88CADA35BF0" ma:contentTypeVersion="0" ma:contentTypeDescription="Ein neues Dokument erstellen." ma:contentTypeScope="" ma:versionID="cff053a69b71483ad5f71c8b117d1c7f">
   <xsd:schema xmlns:xsd="http://www.w3.org/2001/XMLSchema" xmlns:xs="http://www.w3.org/2001/XMLSchema" xmlns:p="http://schemas.microsoft.com/office/2006/metadata/properties" targetNamespace="http://schemas.microsoft.com/office/2006/metadata/properties" ma:root="true" ma:fieldsID="7d5e11d0132dc5bb78ad0fb0e89938ac">
     <xsd:element name="properties">
@@ -3317,32 +3815,26 @@
 </ct:contentTypeSchema>
 </file>
 
-<file path=customXml/itemProps1.xml><?xml version="1.0" encoding="utf-8"?>
-<ds:datastoreItem xmlns:ds="http://schemas.openxmlformats.org/officeDocument/2006/customXml" ds:itemID="{6F5B2F26-0494-4E0D-95BE-BD3ADCD9EB98}">
-  <ds:schemaRefs>
-    <ds:schemaRef ds:uri="http://schemas.microsoft.com/office/2006/metadata/properties"/>
-    <ds:schemaRef ds:uri="http://schemas.microsoft.com/office/infopath/2007/PartnerControls"/>
-  </ds:schemaRefs>
-</ds:datastoreItem>
+<file path=customXml/item2.xml><?xml version="1.0" encoding="utf-8"?>
+<?mso-contentType ?>
+<FormTemplates xmlns="http://schemas.microsoft.com/sharepoint/v3/contenttype/forms">
+  <Display>DocumentLibraryForm</Display>
+  <Edit>DocumentLibraryForm</Edit>
+  <New>DocumentLibraryForm</New>
+</FormTemplates>
 </file>
 
-<file path=customXml/itemProps2.xml><?xml version="1.0" encoding="utf-8"?>
-<ds:datastoreItem xmlns:ds="http://schemas.openxmlformats.org/officeDocument/2006/customXml" ds:itemID="{1242D347-F948-4934-8DB9-F6D8545A7A91}">
-  <ds:schemaRefs>
-    <ds:schemaRef ds:uri="http://schemas.openxmlformats.org/officeDocument/2006/bibliography"/>
-  </ds:schemaRefs>
-</ds:datastoreItem>
+<file path=customXml/item3.xml><?xml version="1.0" encoding="utf-8"?>
+<b:Sources xmlns:b="http://schemas.openxmlformats.org/officeDocument/2006/bibliography" xmlns="http://schemas.openxmlformats.org/officeDocument/2006/bibliography" SelectedStyle="\APASixthEditionOfficeOnline.xsl" StyleName="APA" Version="6"/>
 </file>
 
-<file path=customXml/itemProps3.xml><?xml version="1.0" encoding="utf-8"?>
-<ds:datastoreItem xmlns:ds="http://schemas.openxmlformats.org/officeDocument/2006/customXml" ds:itemID="{1D273342-AACB-4AC6-A13B-6982C9744A34}">
-  <ds:schemaRefs>
-    <ds:schemaRef ds:uri="http://schemas.microsoft.com/sharepoint/v3/contenttype/forms"/>
-  </ds:schemaRefs>
-</ds:datastoreItem>
+<file path=customXml/item4.xml><?xml version="1.0" encoding="utf-8"?>
+<p:properties xmlns:p="http://schemas.microsoft.com/office/2006/metadata/properties" xmlns:xsi="http://www.w3.org/2001/XMLSchema-instance" xmlns:pc="http://schemas.microsoft.com/office/infopath/2007/PartnerControls">
+  <documentManagement/>
+</p:properties>
 </file>
 
-<file path=customXml/itemProps4.xml><?xml version="1.0" encoding="utf-8"?>
+<file path=customXml/itemProps1.xml><?xml version="1.0" encoding="utf-8"?>
 <ds:datastoreItem xmlns:ds="http://schemas.openxmlformats.org/officeDocument/2006/customXml" ds:itemID="{BC764292-93D1-45BE-887C-2E65D3064E00}">
   <ds:schemaRefs>
     <ds:schemaRef ds:uri="http://schemas.microsoft.com/office/2006/metadata/contentType"/>
@@ -3356,4 +3848,29 @@
     <ds:schemaRef ds:uri="http://schemas.microsoft.com/office/infopath/2007/PartnerControls"/>
   </ds:schemaRefs>
 </ds:datastoreItem>
+</file>
+
+<file path=customXml/itemProps2.xml><?xml version="1.0" encoding="utf-8"?>
+<ds:datastoreItem xmlns:ds="http://schemas.openxmlformats.org/officeDocument/2006/customXml" ds:itemID="{1D273342-AACB-4AC6-A13B-6982C9744A34}">
+  <ds:schemaRefs>
+    <ds:schemaRef ds:uri="http://schemas.microsoft.com/sharepoint/v3/contenttype/forms"/>
+  </ds:schemaRefs>
+</ds:datastoreItem>
+</file>
+
+<file path=customXml/itemProps3.xml><?xml version="1.0" encoding="utf-8"?>
+<ds:datastoreItem xmlns:ds="http://schemas.openxmlformats.org/officeDocument/2006/customXml" ds:itemID="{1242D347-F948-4934-8DB9-F6D8545A7A91}">
+  <ds:schemaRefs>
+    <ds:schemaRef ds:uri="http://schemas.openxmlformats.org/officeDocument/2006/bibliography"/>
+  </ds:schemaRefs>
+</ds:datastoreItem>
+</file>
+
+<file path=customXml/itemProps4.xml><?xml version="1.0" encoding="utf-8"?>
+<ds:datastoreItem xmlns:ds="http://schemas.openxmlformats.org/officeDocument/2006/customXml" ds:itemID="{6F5B2F26-0494-4E0D-95BE-BD3ADCD9EB98}">
+  <ds:schemaRefs>
+    <ds:schemaRef ds:uri="http://schemas.microsoft.com/office/2006/metadata/properties"/>
+    <ds:schemaRef ds:uri="http://schemas.microsoft.com/office/infopath/2007/PartnerControls"/>
+  </ds:schemaRefs>
+</ds:datastoreItem>
 </file>